--- a/堡垒机.docx
+++ b/堡垒机.docx
@@ -24,8 +24,410 @@
           <w:lang w:eastAsia="zh-CN"/>
         </w:rPr>
       </w:pPr>
+      <w:r>
+        <w:rPr>
+          <w:rFonts w:hint="eastAsia"/>
+          <w:lang w:eastAsia="zh-CN"/>
+        </w:rPr>
+        <w:t>在实际应用中堡垒机又被称为“堡垒主机”，是一个主机系统，其自身通常经过了一定的加固，具有较高的安全性，可抵御一定的攻击，其作用主要是将需要保护的信息系统资源与安全威胁的来源进行隔离，从而在被保护的资源前面形成一个坚固的“堡垒”，并且在抵御威胁的同时又不影响普通用户对资源的正常访问。</w:t>
+      </w:r>
+    </w:p>
+    <w:p>
+      <w:pPr>
+        <w:rPr>
+          <w:rFonts w:hint="default"/>
+          <w:lang w:val="en-US" w:eastAsia="zh-CN"/>
+        </w:rPr>
+      </w:pPr>
+      <w:r>
+        <w:rPr>
+          <w:rFonts w:hint="eastAsia"/>
+          <w:lang w:eastAsia="zh-CN"/>
+        </w:rPr>
+        <w:t>运维审计型堡垒机被部署在内网中的服务器和网络设备等核心资源的前面，对运维人员的操作权限进行控制和操作行为审计;运维审计型堡垒机即解决了运维人员权限难以控制混乱局面，又可对违规操作行为进行控制和审计，而且由于运维操作本身不会产生大规模的流量，堡垒机不会成为性能的瓶颈，所以堡垒机作为运维操作审计的手段得到了快速发展。</w:t>
+      </w:r>
+    </w:p>
+    <w:p>
+      <w:pPr>
+        <w:keepNext w:val="0"/>
+        <w:keepLines w:val="0"/>
+        <w:widowControl/>
+        <w:suppressLineNumbers w:val="0"/>
+        <w:jc w:val="left"/>
+        <w:rPr>
+          <w:rFonts w:ascii="宋体" w:hAnsi="宋体" w:eastAsia="宋体" w:cs="宋体"/>
+          <w:kern w:val="0"/>
+          <w:sz w:val="24"/>
+          <w:szCs w:val="24"/>
+          <w:lang w:val="en-US" w:eastAsia="zh-CN" w:bidi="ar"/>
+        </w:rPr>
+      </w:pPr>
+      <w:r>
+        <w:rPr>
+          <w:rFonts w:ascii="宋体" w:hAnsi="宋体" w:eastAsia="宋体" w:cs="宋体"/>
+          <w:kern w:val="0"/>
+          <w:sz w:val="24"/>
+          <w:szCs w:val="24"/>
+          <w:lang w:val="en-US" w:eastAsia="zh-CN" w:bidi="ar"/>
+        </w:rPr>
+        <w:t>运维操作审计手段的堡垒机的核心功能是用于实现对运维操作人员的权限控制与操作行为审计。</w:t>
+      </w:r>
+    </w:p>
+    <w:p>
+      <w:pPr>
+        <w:keepNext w:val="0"/>
+        <w:keepLines w:val="0"/>
+        <w:widowControl/>
+        <w:suppressLineNumbers w:val="0"/>
+        <w:jc w:val="left"/>
+        <w:rPr>
+          <w:rFonts w:ascii="宋体" w:hAnsi="宋体" w:eastAsia="宋体" w:cs="宋体"/>
+          <w:kern w:val="0"/>
+          <w:sz w:val="24"/>
+          <w:szCs w:val="24"/>
+          <w:lang w:val="en-US" w:eastAsia="zh-CN" w:bidi="ar"/>
+        </w:rPr>
+      </w:pPr>
+      <w:r>
+        <w:rPr>
+          <w:rFonts w:hint="eastAsia" w:ascii="宋体" w:hAnsi="宋体" w:eastAsia="宋体" w:cs="宋体"/>
+          <w:kern w:val="0"/>
+          <w:sz w:val="24"/>
+          <w:szCs w:val="24"/>
+          <w:lang w:val="en-US" w:eastAsia="zh-CN" w:bidi="ar"/>
+        </w:rPr>
+        <w:t>堡垒机核心功能：</w:t>
+      </w:r>
       <w:bookmarkStart w:id="0" w:name="_GoBack"/>
       <w:bookmarkEnd w:id="0"/>
+    </w:p>
+    <w:p>
+      <w:pPr>
+        <w:keepNext w:val="0"/>
+        <w:keepLines w:val="0"/>
+        <w:widowControl/>
+        <w:suppressLineNumbers w:val="0"/>
+        <w:jc w:val="left"/>
+        <w:rPr>
+          <w:rFonts w:hint="eastAsia" w:ascii="宋体" w:hAnsi="宋体" w:eastAsia="宋体" w:cs="宋体"/>
+          <w:kern w:val="0"/>
+          <w:sz w:val="24"/>
+          <w:szCs w:val="24"/>
+          <w:lang w:val="en-US" w:eastAsia="zh-CN" w:bidi="ar"/>
+        </w:rPr>
+      </w:pPr>
+      <w:r>
+        <w:rPr>
+          <w:rFonts w:hint="eastAsia" w:ascii="宋体" w:hAnsi="宋体" w:eastAsia="宋体" w:cs="宋体"/>
+          <w:kern w:val="0"/>
+          <w:sz w:val="24"/>
+          <w:szCs w:val="24"/>
+          <w:lang w:val="en-US" w:eastAsia="zh-CN" w:bidi="ar"/>
+        </w:rPr>
+        <w:t>单点登录功能</w:t>
+      </w:r>
+    </w:p>
+    <w:p>
+      <w:pPr>
+        <w:keepNext w:val="0"/>
+        <w:keepLines w:val="0"/>
+        <w:widowControl/>
+        <w:suppressLineNumbers w:val="0"/>
+        <w:jc w:val="left"/>
+        <w:rPr>
+          <w:rFonts w:hint="eastAsia" w:ascii="宋体" w:hAnsi="宋体" w:eastAsia="宋体" w:cs="宋体"/>
+          <w:kern w:val="0"/>
+          <w:sz w:val="24"/>
+          <w:szCs w:val="24"/>
+          <w:lang w:val="en-US" w:eastAsia="zh-CN" w:bidi="ar"/>
+        </w:rPr>
+      </w:pPr>
+      <w:r>
+        <w:rPr>
+          <w:rFonts w:hint="eastAsia" w:ascii="宋体" w:hAnsi="宋体" w:eastAsia="宋体" w:cs="宋体"/>
+          <w:kern w:val="0"/>
+          <w:sz w:val="24"/>
+          <w:szCs w:val="24"/>
+          <w:lang w:val="en-US" w:eastAsia="zh-CN" w:bidi="ar"/>
+        </w:rPr>
+        <w:t>支持对X11、linux、unix、数据库、网络设备、安全设备等一系列授权账号进行密码的自动化周期更改，简化密码管理，让使用者无需记忆众多系统密码，即可实现自动登录目标设备，便捷安全。</w:t>
+      </w:r>
+    </w:p>
+    <w:p>
+      <w:pPr>
+        <w:keepNext w:val="0"/>
+        <w:keepLines w:val="0"/>
+        <w:widowControl/>
+        <w:suppressLineNumbers w:val="0"/>
+        <w:jc w:val="left"/>
+        <w:rPr>
+          <w:rFonts w:hint="eastAsia" w:ascii="宋体" w:hAnsi="宋体" w:eastAsia="宋体" w:cs="宋体"/>
+          <w:kern w:val="0"/>
+          <w:sz w:val="24"/>
+          <w:szCs w:val="24"/>
+          <w:lang w:val="en-US" w:eastAsia="zh-CN" w:bidi="ar"/>
+        </w:rPr>
+      </w:pPr>
+      <w:r>
+        <w:rPr>
+          <w:rFonts w:hint="eastAsia" w:ascii="宋体" w:hAnsi="宋体" w:eastAsia="宋体" w:cs="宋体"/>
+          <w:kern w:val="0"/>
+          <w:sz w:val="24"/>
+          <w:szCs w:val="24"/>
+          <w:lang w:val="en-US" w:eastAsia="zh-CN" w:bidi="ar"/>
+        </w:rPr>
+        <w:t>账号管理</w:t>
+      </w:r>
+    </w:p>
+    <w:p>
+      <w:pPr>
+        <w:keepNext w:val="0"/>
+        <w:keepLines w:val="0"/>
+        <w:widowControl/>
+        <w:suppressLineNumbers w:val="0"/>
+        <w:jc w:val="left"/>
+        <w:rPr>
+          <w:rFonts w:hint="eastAsia" w:ascii="宋体" w:hAnsi="宋体" w:eastAsia="宋体" w:cs="宋体"/>
+          <w:kern w:val="0"/>
+          <w:sz w:val="24"/>
+          <w:szCs w:val="24"/>
+          <w:lang w:val="en-US" w:eastAsia="zh-CN" w:bidi="ar"/>
+        </w:rPr>
+      </w:pPr>
+      <w:r>
+        <w:rPr>
+          <w:rFonts w:hint="eastAsia" w:ascii="宋体" w:hAnsi="宋体" w:eastAsia="宋体" w:cs="宋体"/>
+          <w:kern w:val="0"/>
+          <w:sz w:val="24"/>
+          <w:szCs w:val="24"/>
+          <w:lang w:val="en-US" w:eastAsia="zh-CN" w:bidi="ar"/>
+        </w:rPr>
+        <w:t>设备支持统一账户管理策略，能够实现对所有服务器、网络设备、安全设备等账号进行集中管理，完成对账号整个生命周期的监控，并且可以对设备进行特殊角色设置如：审计巡检员、运维操作员、设备管理员等自定义设置，以满足审计需求</w:t>
+      </w:r>
+    </w:p>
+    <w:p>
+      <w:pPr>
+        <w:keepNext w:val="0"/>
+        <w:keepLines w:val="0"/>
+        <w:widowControl/>
+        <w:suppressLineNumbers w:val="0"/>
+        <w:jc w:val="left"/>
+        <w:rPr>
+          <w:rFonts w:hint="eastAsia" w:ascii="宋体" w:hAnsi="宋体" w:eastAsia="宋体" w:cs="宋体"/>
+          <w:kern w:val="0"/>
+          <w:sz w:val="24"/>
+          <w:szCs w:val="24"/>
+          <w:lang w:val="en-US" w:eastAsia="zh-CN" w:bidi="ar"/>
+        </w:rPr>
+      </w:pPr>
+      <w:r>
+        <w:rPr>
+          <w:rFonts w:hint="eastAsia" w:ascii="宋体" w:hAnsi="宋体" w:eastAsia="宋体" w:cs="宋体"/>
+          <w:kern w:val="0"/>
+          <w:sz w:val="24"/>
+          <w:szCs w:val="24"/>
+          <w:lang w:val="en-US" w:eastAsia="zh-CN" w:bidi="ar"/>
+        </w:rPr>
+        <w:t>身份认证</w:t>
+      </w:r>
+    </w:p>
+    <w:p>
+      <w:pPr>
+        <w:keepNext w:val="0"/>
+        <w:keepLines w:val="0"/>
+        <w:widowControl/>
+        <w:suppressLineNumbers w:val="0"/>
+        <w:jc w:val="left"/>
+        <w:rPr>
+          <w:rFonts w:hint="eastAsia" w:ascii="宋体" w:hAnsi="宋体" w:eastAsia="宋体" w:cs="宋体"/>
+          <w:kern w:val="0"/>
+          <w:sz w:val="24"/>
+          <w:szCs w:val="24"/>
+          <w:lang w:val="en-US" w:eastAsia="zh-CN" w:bidi="ar"/>
+        </w:rPr>
+      </w:pPr>
+      <w:r>
+        <w:rPr>
+          <w:rFonts w:hint="eastAsia" w:ascii="宋体" w:hAnsi="宋体" w:eastAsia="宋体" w:cs="宋体"/>
+          <w:kern w:val="0"/>
+          <w:sz w:val="24"/>
+          <w:szCs w:val="24"/>
+          <w:lang w:val="en-US" w:eastAsia="zh-CN" w:bidi="ar"/>
+        </w:rPr>
+        <w:t>设备提供统一的认证接口，对用户进行认证，支持身份认证模式包括 动态口令、静态密码、硬件key 、生物特征等多种认证方式，设备具有灵活的定制接口，可以与其他第三方认证服务器之间结合；安全的认证模式，有效提高了认证的安全性和可靠性。</w:t>
+      </w:r>
+    </w:p>
+    <w:p>
+      <w:pPr>
+        <w:keepNext w:val="0"/>
+        <w:keepLines w:val="0"/>
+        <w:widowControl/>
+        <w:suppressLineNumbers w:val="0"/>
+        <w:jc w:val="left"/>
+        <w:rPr>
+          <w:rFonts w:hint="eastAsia" w:ascii="宋体" w:hAnsi="宋体" w:eastAsia="宋体" w:cs="宋体"/>
+          <w:kern w:val="0"/>
+          <w:sz w:val="24"/>
+          <w:szCs w:val="24"/>
+          <w:lang w:val="en-US" w:eastAsia="zh-CN" w:bidi="ar"/>
+        </w:rPr>
+      </w:pPr>
+      <w:r>
+        <w:rPr>
+          <w:rFonts w:hint="eastAsia" w:ascii="宋体" w:hAnsi="宋体" w:eastAsia="宋体" w:cs="宋体"/>
+          <w:kern w:val="0"/>
+          <w:sz w:val="24"/>
+          <w:szCs w:val="24"/>
+          <w:lang w:val="en-US" w:eastAsia="zh-CN" w:bidi="ar"/>
+        </w:rPr>
+        <w:t>资源授权</w:t>
+      </w:r>
+    </w:p>
+    <w:p>
+      <w:pPr>
+        <w:keepNext w:val="0"/>
+        <w:keepLines w:val="0"/>
+        <w:widowControl/>
+        <w:suppressLineNumbers w:val="0"/>
+        <w:jc w:val="left"/>
+        <w:rPr>
+          <w:rFonts w:hint="eastAsia" w:ascii="宋体" w:hAnsi="宋体" w:eastAsia="宋体" w:cs="宋体"/>
+          <w:kern w:val="0"/>
+          <w:sz w:val="24"/>
+          <w:szCs w:val="24"/>
+          <w:lang w:val="en-US" w:eastAsia="zh-CN" w:bidi="ar"/>
+        </w:rPr>
+      </w:pPr>
+      <w:r>
+        <w:rPr>
+          <w:rFonts w:hint="eastAsia" w:ascii="宋体" w:hAnsi="宋体" w:eastAsia="宋体" w:cs="宋体"/>
+          <w:kern w:val="0"/>
+          <w:sz w:val="24"/>
+          <w:szCs w:val="24"/>
+          <w:lang w:val="en-US" w:eastAsia="zh-CN" w:bidi="ar"/>
+        </w:rPr>
+        <w:t>设备提供基于用户、目标设备、时间、协议类型IP、行为等要素实现细粒度的操作授权，最大限度保护用户资源的安全</w:t>
+      </w:r>
+    </w:p>
+    <w:p>
+      <w:pPr>
+        <w:keepNext w:val="0"/>
+        <w:keepLines w:val="0"/>
+        <w:widowControl/>
+        <w:suppressLineNumbers w:val="0"/>
+        <w:jc w:val="left"/>
+        <w:rPr>
+          <w:rFonts w:hint="eastAsia" w:ascii="宋体" w:hAnsi="宋体" w:eastAsia="宋体" w:cs="宋体"/>
+          <w:kern w:val="0"/>
+          <w:sz w:val="24"/>
+          <w:szCs w:val="24"/>
+          <w:lang w:val="en-US" w:eastAsia="zh-CN" w:bidi="ar"/>
+        </w:rPr>
+      </w:pPr>
+      <w:r>
+        <w:rPr>
+          <w:rFonts w:hint="eastAsia" w:ascii="宋体" w:hAnsi="宋体" w:eastAsia="宋体" w:cs="宋体"/>
+          <w:kern w:val="0"/>
+          <w:sz w:val="24"/>
+          <w:szCs w:val="24"/>
+          <w:lang w:val="en-US" w:eastAsia="zh-CN" w:bidi="ar"/>
+        </w:rPr>
+        <w:t>访问控制</w:t>
+      </w:r>
+    </w:p>
+    <w:p>
+      <w:pPr>
+        <w:keepNext w:val="0"/>
+        <w:keepLines w:val="0"/>
+        <w:widowControl/>
+        <w:suppressLineNumbers w:val="0"/>
+        <w:jc w:val="left"/>
+        <w:rPr>
+          <w:rFonts w:hint="eastAsia" w:ascii="宋体" w:hAnsi="宋体" w:eastAsia="宋体" w:cs="宋体"/>
+          <w:kern w:val="0"/>
+          <w:sz w:val="24"/>
+          <w:szCs w:val="24"/>
+          <w:lang w:val="en-US" w:eastAsia="zh-CN" w:bidi="ar"/>
+        </w:rPr>
+      </w:pPr>
+      <w:r>
+        <w:rPr>
+          <w:rFonts w:hint="eastAsia" w:ascii="宋体" w:hAnsi="宋体" w:eastAsia="宋体" w:cs="宋体"/>
+          <w:kern w:val="0"/>
+          <w:sz w:val="24"/>
+          <w:szCs w:val="24"/>
+          <w:lang w:val="en-US" w:eastAsia="zh-CN" w:bidi="ar"/>
+        </w:rPr>
+        <w:t>设备支持对不同用户进行不同策略的制定，细粒度的访问控制能够最大限度的保护用户资源的安全，严防非法、越权访问事件的发生。</w:t>
+      </w:r>
+    </w:p>
+    <w:p>
+      <w:pPr>
+        <w:keepNext w:val="0"/>
+        <w:keepLines w:val="0"/>
+        <w:widowControl/>
+        <w:suppressLineNumbers w:val="0"/>
+        <w:jc w:val="left"/>
+        <w:rPr>
+          <w:rFonts w:hint="eastAsia" w:ascii="宋体" w:hAnsi="宋体" w:eastAsia="宋体" w:cs="宋体"/>
+          <w:kern w:val="0"/>
+          <w:sz w:val="24"/>
+          <w:szCs w:val="24"/>
+          <w:lang w:val="en-US" w:eastAsia="zh-CN" w:bidi="ar"/>
+        </w:rPr>
+      </w:pPr>
+      <w:r>
+        <w:rPr>
+          <w:rFonts w:hint="eastAsia" w:ascii="宋体" w:hAnsi="宋体" w:eastAsia="宋体" w:cs="宋体"/>
+          <w:kern w:val="0"/>
+          <w:sz w:val="24"/>
+          <w:szCs w:val="24"/>
+          <w:lang w:val="en-US" w:eastAsia="zh-CN" w:bidi="ar"/>
+        </w:rPr>
+        <w:t>操作审计</w:t>
+      </w:r>
+    </w:p>
+    <w:p>
+      <w:pPr>
+        <w:keepNext w:val="0"/>
+        <w:keepLines w:val="0"/>
+        <w:widowControl/>
+        <w:suppressLineNumbers w:val="0"/>
+        <w:jc w:val="left"/>
+        <w:rPr>
+          <w:rFonts w:ascii="宋体" w:hAnsi="宋体" w:eastAsia="宋体" w:cs="宋体"/>
+          <w:kern w:val="0"/>
+          <w:sz w:val="24"/>
+          <w:szCs w:val="24"/>
+          <w:lang w:val="en-US" w:eastAsia="zh-CN" w:bidi="ar"/>
+        </w:rPr>
+      </w:pPr>
+      <w:r>
+        <w:rPr>
+          <w:rFonts w:hint="eastAsia" w:ascii="宋体" w:hAnsi="宋体" w:eastAsia="宋体" w:cs="宋体"/>
+          <w:kern w:val="0"/>
+          <w:sz w:val="24"/>
+          <w:szCs w:val="24"/>
+          <w:lang w:val="en-US" w:eastAsia="zh-CN" w:bidi="ar"/>
+        </w:rPr>
+        <w:t>设备能够对字符串、图形、文件传输、数据库等全程操作行为审计；通过设备录像方式实时监控运维人员对操作系统、安全设备、网络设备、数据库等进行的各种操作，对违规行为进行事中控制。对终端指令信息能够进行精确搜索，进行录像精确定位。[3]</w:t>
+      </w:r>
+    </w:p>
+    <w:p>
+      <w:pPr>
+        <w:rPr>
+          <w:rFonts w:hint="eastAsia"/>
+          <w:lang w:eastAsia="zh-CN"/>
+        </w:rPr>
+      </w:pPr>
+    </w:p>
+    <w:p>
+      <w:pPr>
+        <w:rPr>
+          <w:rFonts w:hint="eastAsia"/>
+          <w:lang w:eastAsia="zh-CN"/>
+        </w:rPr>
+      </w:pPr>
     </w:p>
     <w:sectPr>
       <w:pgSz w:w="11906" w:h="16838"/>
@@ -42,7 +444,7 @@
   <w:docDefaults>
     <w:rPrDefault>
       <w:rPr>
-        <w:rFonts w:asciiTheme="minorHAnsi" w:hAnsiTheme="minorHAnsi" w:eastAsiaTheme="minorEastAsia" w:cstheme="minorBidi"/>
+        <w:rFonts w:ascii="Times New Roman" w:hAnsi="Times New Roman" w:eastAsia="宋体" w:cs="Times New Roman"/>
       </w:rPr>
     </w:rPrDefault>
   </w:docDefaults>
@@ -112,7 +514,7 @@
     <w:lsdException w:qFormat="1" w:unhideWhenUsed="0" w:uiPriority="0" w:semiHidden="0" w:name="Title"/>
     <w:lsdException w:unhideWhenUsed="0" w:uiPriority="0" w:semiHidden="0" w:name="Closing"/>
     <w:lsdException w:unhideWhenUsed="0" w:uiPriority="0" w:semiHidden="0" w:name="Signature"/>
-    <w:lsdException w:unhideWhenUsed="0" w:uiPriority="0" w:name="Default Paragraph Font"/>
+    <w:lsdException w:qFormat="1" w:unhideWhenUsed="0" w:uiPriority="0" w:name="Default Paragraph Font"/>
     <w:lsdException w:unhideWhenUsed="0" w:uiPriority="0" w:semiHidden="0" w:name="Body Text"/>
     <w:lsdException w:unhideWhenUsed="0" w:uiPriority="0" w:semiHidden="0" w:name="Body Text Indent"/>
     <w:lsdException w:unhideWhenUsed="0" w:uiPriority="0" w:semiHidden="0" w:name="List Continue"/>
@@ -150,7 +552,7 @@
     <w:lsdException w:unhideWhenUsed="0" w:uiPriority="0" w:semiHidden="0" w:name="HTML Sample"/>
     <w:lsdException w:unhideWhenUsed="0" w:uiPriority="0" w:semiHidden="0" w:name="HTML Typewriter"/>
     <w:lsdException w:unhideWhenUsed="0" w:uiPriority="0" w:semiHidden="0" w:name="HTML Variable"/>
-    <w:lsdException w:unhideWhenUsed="0" w:uiPriority="0" w:name="Normal Table"/>
+    <w:lsdException w:qFormat="1" w:unhideWhenUsed="0" w:uiPriority="0" w:name="Normal Table"/>
     <w:lsdException w:unhideWhenUsed="0" w:uiPriority="0" w:semiHidden="0" w:name="annotation subject"/>
     <w:lsdException w:unhideWhenUsed="0" w:uiPriority="0" w:semiHidden="0" w:name="Table Simple 1"/>
     <w:lsdException w:unhideWhenUsed="0" w:uiPriority="0" w:semiHidden="0" w:name="Table Simple 2"/>
@@ -315,11 +717,13 @@
   <w:style w:type="character" w:default="1" w:styleId="3">
     <w:name w:val="Default Paragraph Font"/>
     <w:semiHidden/>
+    <w:qFormat/>
     <w:uiPriority w:val="0"/>
   </w:style>
   <w:style w:type="table" w:default="1" w:styleId="2">
     <w:name w:val="Normal Table"/>
     <w:semiHidden/>
+    <w:qFormat/>
     <w:uiPriority w:val="0"/>
     <w:tblPr>
       <w:tblLayout w:type="fixed"/>
